--- a/CV.docx
+++ b/CV.docx
@@ -1208,15 +1208,7 @@
           <w:sz w:val="18"/>
           <w:szCs w:val="18"/>
         </w:rPr>
-        <w:t>Maintained a clean and organized work environment, ensuring shelves were well-stocked and visually appealing</w:t>
-      </w:r>
-      <w:r>
-        <w:rPr>
-          <w:rFonts w:ascii="Verdana" w:hAnsi="Verdana"/>
-          <w:sz w:val="18"/>
-          <w:szCs w:val="18"/>
-        </w:rPr>
-        <w:t>.</w:t>
+        <w:t>Maintained a clean and organized work environment, ensuring shelves were well-stocked and visually appealing.</w:t>
       </w:r>
     </w:p>
     <w:p>
@@ -2074,10 +2066,6 @@
     <w:p>
       <w:pPr>
         <w:pStyle w:val="ListParagraph"/>
-        <w:numPr>
-          <w:ilvl w:val="0"/>
-          <w:numId w:val="3"/>
-        </w:numPr>
         <w:rPr>
           <w:rFonts w:ascii="Verdana" w:hAnsi="Verdana"/>
           <w:sz w:val="18"/>
